--- a/documentation_of_analysis.docx
+++ b/documentation_of_analysis.docx
@@ -12764,10 +12764,100 @@
       <w:pPr>
         <w:pStyle w:val="Heading1"/>
       </w:pPr>
-      <w:bookmarkStart w:id="27" w:name="instruments"/>
+      <w:bookmarkStart w:id="27" w:name="sample-description"/>
       <w:bookmarkEnd w:id="27"/>
       <w:r>
-        <w:t xml:space="preserve">Instruments</w:t>
+        <w:t xml:space="preserve">Sample description</w:t>
+      </w:r>
+    </w:p>
+    <w:p>
+      <w:pPr>
+        <w:pStyle w:val="Heading2"/>
+      </w:pPr>
+      <w:bookmarkStart w:id="28" w:name="sample-size"/>
+      <w:bookmarkEnd w:id="28"/>
+      <w:r>
+        <w:t xml:space="preserve">Sample size</w:t>
+      </w:r>
+    </w:p>
+    <w:p>
+      <w:pPr>
+        <w:pStyle w:val="SourceCode"/>
+      </w:pPr>
+      <w:r>
+        <w:rPr>
+          <w:rStyle w:val="NormalTok"/>
+        </w:rPr>
+        <w:t xml:space="preserve">rawdata$not_na &lt;-</w:t>
+      </w:r>
+      <w:r>
+        <w:rPr>
+          <w:rStyle w:val="StringTok"/>
+        </w:rPr>
+        <w:t xml:space="preserve"> </w:t>
+      </w:r>
+      <w:r>
+        <w:rPr>
+          <w:rStyle w:val="KeywordTok"/>
+        </w:rPr>
+        <w:t xml:space="preserve">rowMeans</w:t>
+      </w:r>
+      <w:r>
+        <w:rPr>
+          <w:rStyle w:val="NormalTok"/>
+        </w:rPr>
+        <w:t xml:space="preserve">(</w:t>
+      </w:r>
+      <w:r>
+        <w:rPr>
+          <w:rStyle w:val="KeywordTok"/>
+        </w:rPr>
+        <w:t xml:space="preserve">is.na</w:t>
+      </w:r>
+      <w:r>
+        <w:rPr>
+          <w:rStyle w:val="NormalTok"/>
+        </w:rPr>
+        <w:t xml:space="preserve">(rawdata)) </w:t>
+      </w:r>
+      <w:r>
+        <w:rPr>
+          <w:rStyle w:val="CommentTok"/>
+        </w:rPr>
+        <w:t xml:space="preserve"># Variable which proportion NA/not NA </w:t>
+      </w:r>
+      <w:r>
+        <w:br w:type="textWrapping"/>
+      </w:r>
+      <w:r>
+        <w:rPr>
+          <w:rStyle w:val="KeywordTok"/>
+        </w:rPr>
+        <w:t xml:space="preserve">plot</w:t>
+      </w:r>
+      <w:r>
+        <w:rPr>
+          <w:rStyle w:val="NormalTok"/>
+        </w:rPr>
+        <w:t xml:space="preserve">(</w:t>
+      </w:r>
+      <w:r>
+        <w:rPr>
+          <w:rStyle w:val="KeywordTok"/>
+        </w:rPr>
+        <w:t xml:space="preserve">select</w:t>
+      </w:r>
+      <w:r>
+        <w:rPr>
+          <w:rStyle w:val="NormalTok"/>
+        </w:rPr>
+        <w:t xml:space="preserve">(rawdata, -Pseudonym, -Welle, -rawid, -source, -zeit, -kurs)$not_na)     </w:t>
+      </w:r>
+      <w:r>
+        <w:rPr>
+          <w:rStyle w:val="CommentTok"/>
+        </w:rPr>
+        <w:t xml:space="preserve"># Variable</w:t>
       </w:r>
     </w:p>
     <w:p>
@@ -12775,30 +12865,485 @@
         <w:pStyle w:val="FirstParagraph"/>
       </w:pPr>
       <w:r>
-        <w:t xml:space="preserve">The questionaire contained between-person level variables (asked every student teacher once) as well as within-person level variables (asked each student teacher once per topic). The follwing code describes the (multi-level) confirmatory factor analyses (MCFA), which allowed us to also report estimations of reliability using McDonalds ω</w:t>
-      </w:r>
-      <w:r>
-        <w:t xml:space="preserve"> </w:t>
-      </w:r>
-      <w:r>
-        <w:t xml:space="preserve">(Dunn, Baguley, &amp; Brunsden, 2013)</w:t>
-      </w:r>
-      <w:r>
-        <w:t xml:space="preserve">. Therefore we first specified so called "independent clusters model of confirmatory factor analysis (ICM-CFA)". If the model fit was lower then our criteria, we estimated measurement error covariances (within on factor and choosen by modification indices) freely.</w:t>
-      </w:r>
-      <w:r>
-        <w:br w:type="textWrapping"/>
-      </w:r>
-      <w:r>
-        <w:t xml:space="preserve">Details about multi-level confirmatory factor analyses are given in the methods section of the corresponding article.</w:t>
+        <w:drawing>
+          <wp:inline>
+            <wp:extent cx="5334000" cy="4267200"/>
+            <wp:effectExtent b="0" l="0" r="0" t="0"/>
+            <wp:docPr descr="" id="1" name="Picture"/>
+            <a:graphic>
+              <a:graphicData uri="http://schemas.openxmlformats.org/drawingml/2006/picture">
+                <pic:pic>
+                  <pic:nvPicPr>
+                    <pic:cNvPr descr="documentation_of_analysis_files/figure-docx/unnamed-chunk-1-1.png" id="0" name="Picture"/>
+                    <pic:cNvPicPr>
+                      <a:picLocks noChangeArrowheads="1" noChangeAspect="1"/>
+                    </pic:cNvPicPr>
+                  </pic:nvPicPr>
+                  <pic:blipFill>
+                    <a:blip r:embed="rId29"/>
+                    <a:stretch>
+                      <a:fillRect/>
+                    </a:stretch>
+                  </pic:blipFill>
+                  <pic:spPr bwMode="auto">
+                    <a:xfrm>
+                      <a:off x="0" y="0"/>
+                      <a:ext cx="5334000" cy="4267200"/>
+                    </a:xfrm>
+                    <a:prstGeom prst="rect">
+                      <a:avLst/>
+                    </a:prstGeom>
+                    <a:noFill/>
+                    <a:ln w="9525">
+                      <a:noFill/>
+                      <a:headEnd/>
+                      <a:tailEnd/>
+                    </a:ln>
+                  </pic:spPr>
+                </pic:pic>
+              </a:graphicData>
+            </a:graphic>
+          </wp:inline>
+        </w:drawing>
+      </w:r>
+    </w:p>
+    <w:p>
+      <w:pPr>
+        <w:pStyle w:val="SourceCode"/>
+      </w:pPr>
+      <w:r>
+        <w:rPr>
+          <w:rStyle w:val="CommentTok"/>
+        </w:rPr>
+        <w:t xml:space="preserve"># Total samle size</w:t>
+      </w:r>
+      <w:r>
+        <w:br w:type="textWrapping"/>
+      </w:r>
+      <w:r>
+        <w:rPr>
+          <w:rStyle w:val="KeywordTok"/>
+        </w:rPr>
+        <w:t xml:space="preserve">nrow</w:t>
+      </w:r>
+      <w:r>
+        <w:rPr>
+          <w:rStyle w:val="NormalTok"/>
+        </w:rPr>
+        <w:t xml:space="preserve">(rawdata)</w:t>
+      </w:r>
+    </w:p>
+    <w:p>
+      <w:pPr>
+        <w:pStyle w:val="SourceCode"/>
+      </w:pPr>
+      <w:r>
+        <w:rPr>
+          <w:rStyle w:val="VerbatimChar"/>
+        </w:rPr>
+        <w:t xml:space="preserve">## [1] 365</w:t>
+      </w:r>
+    </w:p>
+    <w:p>
+      <w:pPr>
+        <w:pStyle w:val="SourceCode"/>
+      </w:pPr>
+      <w:r>
+        <w:rPr>
+          <w:rStyle w:val="CommentTok"/>
+        </w:rPr>
+        <w:t xml:space="preserve"># Gender ratio</w:t>
+      </w:r>
+      <w:r>
+        <w:br w:type="textWrapping"/>
+      </w:r>
+      <w:r>
+        <w:rPr>
+          <w:rStyle w:val="KeywordTok"/>
+        </w:rPr>
+        <w:t xml:space="preserve">nrow</w:t>
+      </w:r>
+      <w:r>
+        <w:rPr>
+          <w:rStyle w:val="NormalTok"/>
+        </w:rPr>
+        <w:t xml:space="preserve">(rawdata %&gt;%</w:t>
+      </w:r>
+      <w:r>
+        <w:rPr>
+          <w:rStyle w:val="StringTok"/>
+        </w:rPr>
+        <w:t xml:space="preserve"> </w:t>
+      </w:r>
+      <w:r>
+        <w:rPr>
+          <w:rStyle w:val="KeywordTok"/>
+        </w:rPr>
+        <w:t xml:space="preserve">filter</w:t>
+      </w:r>
+      <w:r>
+        <w:rPr>
+          <w:rStyle w:val="NormalTok"/>
+        </w:rPr>
+        <w:t xml:space="preserve">(sex ==</w:t>
+      </w:r>
+      <w:r>
+        <w:rPr>
+          <w:rStyle w:val="StringTok"/>
+        </w:rPr>
+        <w:t xml:space="preserve"> </w:t>
+      </w:r>
+      <w:r>
+        <w:rPr>
+          <w:rStyle w:val="DecValTok"/>
+        </w:rPr>
+        <w:t xml:space="preserve">2</w:t>
+      </w:r>
+      <w:r>
+        <w:rPr>
+          <w:rStyle w:val="NormalTok"/>
+        </w:rPr>
+        <w:t xml:space="preserve">))  </w:t>
+      </w:r>
+      <w:r>
+        <w:rPr>
+          <w:rStyle w:val="CommentTok"/>
+        </w:rPr>
+        <w:t xml:space="preserve"># female</w:t>
+      </w:r>
+    </w:p>
+    <w:p>
+      <w:pPr>
+        <w:pStyle w:val="SourceCode"/>
+      </w:pPr>
+      <w:r>
+        <w:rPr>
+          <w:rStyle w:val="VerbatimChar"/>
+        </w:rPr>
+        <w:t xml:space="preserve">## [1] 243</w:t>
+      </w:r>
+    </w:p>
+    <w:p>
+      <w:pPr>
+        <w:pStyle w:val="SourceCode"/>
+      </w:pPr>
+      <w:r>
+        <w:rPr>
+          <w:rStyle w:val="KeywordTok"/>
+        </w:rPr>
+        <w:t xml:space="preserve">nrow</w:t>
+      </w:r>
+      <w:r>
+        <w:rPr>
+          <w:rStyle w:val="NormalTok"/>
+        </w:rPr>
+        <w:t xml:space="preserve">(rawdata %&gt;%</w:t>
+      </w:r>
+      <w:r>
+        <w:rPr>
+          <w:rStyle w:val="StringTok"/>
+        </w:rPr>
+        <w:t xml:space="preserve"> </w:t>
+      </w:r>
+      <w:r>
+        <w:rPr>
+          <w:rStyle w:val="KeywordTok"/>
+        </w:rPr>
+        <w:t xml:space="preserve">filter</w:t>
+      </w:r>
+      <w:r>
+        <w:rPr>
+          <w:rStyle w:val="NormalTok"/>
+        </w:rPr>
+        <w:t xml:space="preserve">(sex ==</w:t>
+      </w:r>
+      <w:r>
+        <w:rPr>
+          <w:rStyle w:val="StringTok"/>
+        </w:rPr>
+        <w:t xml:space="preserve"> </w:t>
+      </w:r>
+      <w:r>
+        <w:rPr>
+          <w:rStyle w:val="DecValTok"/>
+        </w:rPr>
+        <w:t xml:space="preserve">1</w:t>
+      </w:r>
+      <w:r>
+        <w:rPr>
+          <w:rStyle w:val="NormalTok"/>
+        </w:rPr>
+        <w:t xml:space="preserve">))  </w:t>
+      </w:r>
+      <w:r>
+        <w:rPr>
+          <w:rStyle w:val="CommentTok"/>
+        </w:rPr>
+        <w:t xml:space="preserve"># male</w:t>
+      </w:r>
+    </w:p>
+    <w:p>
+      <w:pPr>
+        <w:pStyle w:val="SourceCode"/>
+      </w:pPr>
+      <w:r>
+        <w:rPr>
+          <w:rStyle w:val="VerbatimChar"/>
+        </w:rPr>
+        <w:t xml:space="preserve">## [1] 119</w:t>
+      </w:r>
+    </w:p>
+    <w:p>
+      <w:pPr>
+        <w:pStyle w:val="SourceCode"/>
+      </w:pPr>
+      <w:r>
+        <w:rPr>
+          <w:rStyle w:val="CommentTok"/>
+        </w:rPr>
+        <w:t xml:space="preserve"># Age</w:t>
+      </w:r>
+      <w:r>
+        <w:br w:type="textWrapping"/>
+      </w:r>
+      <w:r>
+        <w:rPr>
+          <w:rStyle w:val="KeywordTok"/>
+        </w:rPr>
+        <w:t xml:space="preserve">mean</w:t>
+      </w:r>
+      <w:r>
+        <w:rPr>
+          <w:rStyle w:val="NormalTok"/>
+        </w:rPr>
+        <w:t xml:space="preserve">(rawdata$age, </w:t>
+      </w:r>
+      <w:r>
+        <w:rPr>
+          <w:rStyle w:val="DataTypeTok"/>
+        </w:rPr>
+        <w:t xml:space="preserve">na.rm =</w:t>
+      </w:r>
+      <w:r>
+        <w:rPr>
+          <w:rStyle w:val="NormalTok"/>
+        </w:rPr>
+        <w:t xml:space="preserve"> </w:t>
+      </w:r>
+      <w:r>
+        <w:rPr>
+          <w:rStyle w:val="NormalTok"/>
+        </w:rPr>
+        <w:t xml:space="preserve">T)</w:t>
+      </w:r>
+    </w:p>
+    <w:p>
+      <w:pPr>
+        <w:pStyle w:val="SourceCode"/>
+      </w:pPr>
+      <w:r>
+        <w:rPr>
+          <w:rStyle w:val="VerbatimChar"/>
+        </w:rPr>
+        <w:t xml:space="preserve">## [1] 21.29132</w:t>
+      </w:r>
+    </w:p>
+    <w:p>
+      <w:pPr>
+        <w:pStyle w:val="SourceCode"/>
+      </w:pPr>
+      <w:r>
+        <w:rPr>
+          <w:rStyle w:val="KeywordTok"/>
+        </w:rPr>
+        <w:t xml:space="preserve">sd</w:t>
+      </w:r>
+      <w:r>
+        <w:rPr>
+          <w:rStyle w:val="NormalTok"/>
+        </w:rPr>
+        <w:t xml:space="preserve">(rawdata$age, </w:t>
+      </w:r>
+      <w:r>
+        <w:rPr>
+          <w:rStyle w:val="DataTypeTok"/>
+        </w:rPr>
+        <w:t xml:space="preserve">na.rm =</w:t>
+      </w:r>
+      <w:r>
+        <w:rPr>
+          <w:rStyle w:val="NormalTok"/>
+        </w:rPr>
+        <w:t xml:space="preserve"> </w:t>
+      </w:r>
+      <w:r>
+        <w:rPr>
+          <w:rStyle w:val="NormalTok"/>
+        </w:rPr>
+        <w:t xml:space="preserve">T)</w:t>
+      </w:r>
+    </w:p>
+    <w:p>
+      <w:pPr>
+        <w:pStyle w:val="SourceCode"/>
+      </w:pPr>
+      <w:r>
+        <w:rPr>
+          <w:rStyle w:val="VerbatimChar"/>
+        </w:rPr>
+        <w:t xml:space="preserve">## [1] 3.118314</w:t>
+      </w:r>
+    </w:p>
+    <w:p>
+      <w:pPr>
+        <w:pStyle w:val="SourceCode"/>
+      </w:pPr>
+      <w:r>
+        <w:rPr>
+          <w:rStyle w:val="CommentTok"/>
+        </w:rPr>
+        <w:t xml:space="preserve"># semester</w:t>
+      </w:r>
+      <w:r>
+        <w:br w:type="textWrapping"/>
+      </w:r>
+      <w:r>
+        <w:rPr>
+          <w:rStyle w:val="KeywordTok"/>
+        </w:rPr>
+        <w:t xml:space="preserve">mean</w:t>
+      </w:r>
+      <w:r>
+        <w:rPr>
+          <w:rStyle w:val="NormalTok"/>
+        </w:rPr>
+        <w:t xml:space="preserve">(rawdata$sem, </w:t>
+      </w:r>
+      <w:r>
+        <w:rPr>
+          <w:rStyle w:val="DataTypeTok"/>
+        </w:rPr>
+        <w:t xml:space="preserve">na.rm =</w:t>
+      </w:r>
+      <w:r>
+        <w:rPr>
+          <w:rStyle w:val="NormalTok"/>
+        </w:rPr>
+        <w:t xml:space="preserve"> </w:t>
+      </w:r>
+      <w:r>
+        <w:rPr>
+          <w:rStyle w:val="NormalTok"/>
+        </w:rPr>
+        <w:t xml:space="preserve">T)</w:t>
+      </w:r>
+    </w:p>
+    <w:p>
+      <w:pPr>
+        <w:pStyle w:val="SourceCode"/>
+      </w:pPr>
+      <w:r>
+        <w:rPr>
+          <w:rStyle w:val="VerbatimChar"/>
+        </w:rPr>
+        <w:t xml:space="preserve">## [1] 3.739011</w:t>
+      </w:r>
+    </w:p>
+    <w:p>
+      <w:pPr>
+        <w:pStyle w:val="SourceCode"/>
+      </w:pPr>
+      <w:r>
+        <w:rPr>
+          <w:rStyle w:val="KeywordTok"/>
+        </w:rPr>
+        <w:t xml:space="preserve">sd</w:t>
+      </w:r>
+      <w:r>
+        <w:rPr>
+          <w:rStyle w:val="NormalTok"/>
+        </w:rPr>
+        <w:t xml:space="preserve">(rawdata$sem, </w:t>
+      </w:r>
+      <w:r>
+        <w:rPr>
+          <w:rStyle w:val="DataTypeTok"/>
+        </w:rPr>
+        <w:t xml:space="preserve">na.rm =</w:t>
+      </w:r>
+      <w:r>
+        <w:rPr>
+          <w:rStyle w:val="NormalTok"/>
+        </w:rPr>
+        <w:t xml:space="preserve"> </w:t>
+      </w:r>
+      <w:r>
+        <w:rPr>
+          <w:rStyle w:val="NormalTok"/>
+        </w:rPr>
+        <w:t xml:space="preserve">T)</w:t>
+      </w:r>
+    </w:p>
+    <w:p>
+      <w:pPr>
+        <w:pStyle w:val="SourceCode"/>
+      </w:pPr>
+      <w:r>
+        <w:rPr>
+          <w:rStyle w:val="VerbatimChar"/>
+        </w:rPr>
+        <w:t xml:space="preserve">## [1] 5.100156</w:t>
       </w:r>
     </w:p>
     <w:p>
       <w:pPr>
         <w:pStyle w:val="Heading2"/>
       </w:pPr>
-      <w:bookmarkStart w:id="28" w:name="print-functions"/>
-      <w:bookmarkEnd w:id="28"/>
+      <w:bookmarkStart w:id="30" w:name="gender"/>
+      <w:bookmarkEnd w:id="30"/>
+      <w:r>
+        <w:t xml:space="preserve">Gender</w:t>
+      </w:r>
+    </w:p>
+    <w:p>
+      <w:pPr>
+        <w:pStyle w:val="Heading1"/>
+      </w:pPr>
+      <w:bookmarkStart w:id="31" w:name="instruments"/>
+      <w:bookmarkEnd w:id="31"/>
+      <w:r>
+        <w:t xml:space="preserve">Instruments</w:t>
+      </w:r>
+    </w:p>
+    <w:p>
+      <w:pPr>
+        <w:pStyle w:val="FirstParagraph"/>
+      </w:pPr>
+      <w:r>
+        <w:t xml:space="preserve">The questionaire contained between-person level variables (asked every student teacher once) as well as within-person level variables (asked each student teacher once per topic). The follwing code describes the (multi-level) confirmatory factor analyses (MCFA), which allowed us to also report estimations of reliability using McDonalds ω</w:t>
+      </w:r>
+      <w:r>
+        <w:t xml:space="preserve"> </w:t>
+      </w:r>
+      <w:r>
+        <w:t xml:space="preserve">(Dunn, Baguley, &amp; Brunsden, 2013)</w:t>
+      </w:r>
+      <w:r>
+        <w:t xml:space="preserve">. Therefore we first specified so called "independent clusters model of confirmatory factor analysis (ICM-CFA)". If the model fit was lower then our criteria, we estimated measurement error covariances (within on factor and choosen by modification indices) freely.</w:t>
+      </w:r>
+      <w:r>
+        <w:br w:type="textWrapping"/>
+      </w:r>
+      <w:r>
+        <w:t xml:space="preserve">Details about multi-level confirmatory factor analyses are given in the methods section of the corresponding article.</w:t>
+      </w:r>
+    </w:p>
+    <w:p>
+      <w:pPr>
+        <w:pStyle w:val="Heading2"/>
+      </w:pPr>
+      <w:bookmarkStart w:id="32" w:name="print-functions"/>
+      <w:bookmarkEnd w:id="32"/>
       <w:r>
         <w:t xml:space="preserve">Print functions</w:t>
       </w:r>
@@ -16685,8 +17230,8 @@
       <w:pPr>
         <w:pStyle w:val="Heading2"/>
       </w:pPr>
-      <w:bookmarkStart w:id="29" w:name="perceived-theory-practice-integration"/>
-      <w:bookmarkEnd w:id="29"/>
+      <w:bookmarkStart w:id="33" w:name="perceived-theory-practice-integration"/>
+      <w:bookmarkEnd w:id="33"/>
       <w:r>
         <w:t xml:space="preserve">Perceived Theory-Practice-Integration</w:t>
       </w:r>
@@ -16695,8 +17240,8 @@
       <w:pPr>
         <w:pStyle w:val="Heading3"/>
       </w:pPr>
-      <w:bookmarkStart w:id="30" w:name="mcfa"/>
-      <w:bookmarkEnd w:id="30"/>
+      <w:bookmarkStart w:id="34" w:name="mcfa"/>
+      <w:bookmarkEnd w:id="34"/>
       <w:r>
         <w:t xml:space="preserve">MCFA</w:t>
       </w:r>
@@ -17328,8 +17873,8 @@
       <w:pPr>
         <w:pStyle w:val="Heading3"/>
       </w:pPr>
-      <w:bookmarkStart w:id="31" w:name="fit-indices-of-the-mcfa"/>
-      <w:bookmarkEnd w:id="31"/>
+      <w:bookmarkStart w:id="35" w:name="fit-indices-of-the-mcfa"/>
+      <w:bookmarkEnd w:id="35"/>
       <w:r>
         <w:t xml:space="preserve">Fit Indices of the MCFA:</w:t>
       </w:r>
@@ -17403,8 +17948,8 @@
       <w:pPr>
         <w:pStyle w:val="Heading3"/>
       </w:pPr>
-      <w:bookmarkStart w:id="32" w:name="reliability-estimates"/>
-      <w:bookmarkEnd w:id="32"/>
+      <w:bookmarkStart w:id="36" w:name="reliability-estimates"/>
+      <w:bookmarkEnd w:id="36"/>
       <w:r>
         <w:t xml:space="preserve">Reliability estimates:</w:t>
       </w:r>
@@ -17421,8 +17966,8 @@
       <w:pPr>
         <w:pStyle w:val="Heading2"/>
       </w:pPr>
-      <w:bookmarkStart w:id="33" w:name="theory-specific-relativism"/>
-      <w:bookmarkEnd w:id="33"/>
+      <w:bookmarkStart w:id="37" w:name="theory-specific-relativism"/>
+      <w:bookmarkEnd w:id="37"/>
       <w:r>
         <w:t xml:space="preserve">Theory-Specific Relativism</w:t>
       </w:r>
@@ -18123,8 +18668,8 @@
       <w:pPr>
         <w:pStyle w:val="Heading3"/>
       </w:pPr>
-      <w:bookmarkStart w:id="34" w:name="fit-indices-of-the-mcfa-1"/>
-      <w:bookmarkEnd w:id="34"/>
+      <w:bookmarkStart w:id="38" w:name="fit-indices-of-the-mcfa-1"/>
+      <w:bookmarkEnd w:id="38"/>
       <w:r>
         <w:t xml:space="preserve">Fit Indices of the MCFA:</w:t>
       </w:r>
@@ -18198,8 +18743,8 @@
       <w:pPr>
         <w:pStyle w:val="Heading3"/>
       </w:pPr>
-      <w:bookmarkStart w:id="35" w:name="reliability-estimates-1"/>
-      <w:bookmarkEnd w:id="35"/>
+      <w:bookmarkStart w:id="39" w:name="reliability-estimates-1"/>
+      <w:bookmarkEnd w:id="39"/>
       <w:r>
         <w:t xml:space="preserve">Reliability estimates:</w:t>
       </w:r>
@@ -18216,8 +18761,8 @@
       <w:pPr>
         <w:pStyle w:val="Heading2"/>
       </w:pPr>
-      <w:bookmarkStart w:id="36" w:name="koherence-with-the-topic"/>
-      <w:bookmarkEnd w:id="36"/>
+      <w:bookmarkStart w:id="40" w:name="koherence-with-the-topic"/>
+      <w:bookmarkEnd w:id="40"/>
       <w:r>
         <w:t xml:space="preserve">Koherence with the topic</w:t>
       </w:r>
@@ -18866,8 +19411,8 @@
       <w:pPr>
         <w:pStyle w:val="Heading3"/>
       </w:pPr>
-      <w:bookmarkStart w:id="37" w:name="fit-indices-of-the-mcfa-2"/>
-      <w:bookmarkEnd w:id="37"/>
+      <w:bookmarkStart w:id="41" w:name="fit-indices-of-the-mcfa-2"/>
+      <w:bookmarkEnd w:id="41"/>
       <w:r>
         <w:t xml:space="preserve">Fit Indices of the MCFA:</w:t>
       </w:r>
@@ -18923,8 +19468,8 @@
       <w:pPr>
         <w:pStyle w:val="Heading3"/>
       </w:pPr>
-      <w:bookmarkStart w:id="38" w:name="reliability-estimates-2"/>
-      <w:bookmarkEnd w:id="38"/>
+      <w:bookmarkStart w:id="42" w:name="reliability-estimates-2"/>
+      <w:bookmarkEnd w:id="42"/>
       <w:r>
         <w:t xml:space="preserve">Reliability estimates:</w:t>
       </w:r>
@@ -19912,8 +20457,8 @@
       <w:pPr>
         <w:pStyle w:val="Heading2"/>
       </w:pPr>
-      <w:bookmarkStart w:id="39" w:name="knowledge-about-the-topic"/>
-      <w:bookmarkEnd w:id="39"/>
+      <w:bookmarkStart w:id="43" w:name="knowledge-about-the-topic"/>
+      <w:bookmarkEnd w:id="43"/>
       <w:r>
         <w:t xml:space="preserve">Knowledge about the topic</w:t>
       </w:r>
@@ -19930,8 +20475,8 @@
       <w:pPr>
         <w:pStyle w:val="Heading2"/>
       </w:pPr>
-      <w:bookmarkStart w:id="40" w:name="epistemic-development"/>
-      <w:bookmarkEnd w:id="40"/>
+      <w:bookmarkStart w:id="44" w:name="epistemic-development"/>
+      <w:bookmarkEnd w:id="44"/>
       <w:r>
         <w:t xml:space="preserve">Epistemic development</w:t>
       </w:r>
@@ -20029,8 +20574,8 @@
       <w:pPr>
         <w:pStyle w:val="Heading3"/>
       </w:pPr>
-      <w:bookmarkStart w:id="41" w:name="fit-indices-of-the-cfa"/>
-      <w:bookmarkEnd w:id="41"/>
+      <w:bookmarkStart w:id="45" w:name="fit-indices-of-the-cfa"/>
+      <w:bookmarkEnd w:id="45"/>
       <w:r>
         <w:t xml:space="preserve">Fit Indices of the CFA:</w:t>
       </w:r>
@@ -20062,8 +20607,8 @@
       <w:pPr>
         <w:pStyle w:val="Heading3"/>
       </w:pPr>
-      <w:bookmarkStart w:id="42" w:name="reliability-estimates-3"/>
-      <w:bookmarkEnd w:id="42"/>
+      <w:bookmarkStart w:id="46" w:name="reliability-estimates-3"/>
+      <w:bookmarkEnd w:id="46"/>
       <w:r>
         <w:t xml:space="preserve">Reliability estimates:</w:t>
       </w:r>
@@ -20080,8 +20625,8 @@
       <w:pPr>
         <w:pStyle w:val="Heading2"/>
       </w:pPr>
-      <w:bookmarkStart w:id="43" w:name="epistemic-beliefs-inventory"/>
-      <w:bookmarkEnd w:id="43"/>
+      <w:bookmarkStart w:id="47" w:name="epistemic-beliefs-inventory"/>
+      <w:bookmarkEnd w:id="47"/>
       <w:r>
         <w:t xml:space="preserve">Epistemic beliefs inventory</w:t>
       </w:r>
@@ -20263,8 +20808,8 @@
       <w:pPr>
         <w:pStyle w:val="Heading3"/>
       </w:pPr>
-      <w:bookmarkStart w:id="44" w:name="fit-indices-of-the-cfa-1"/>
-      <w:bookmarkEnd w:id="44"/>
+      <w:bookmarkStart w:id="48" w:name="fit-indices-of-the-cfa-1"/>
+      <w:bookmarkEnd w:id="48"/>
       <w:r>
         <w:t xml:space="preserve">Fit Indices of the CFA:</w:t>
       </w:r>
@@ -20296,8 +20841,8 @@
       <w:pPr>
         <w:pStyle w:val="Heading3"/>
       </w:pPr>
-      <w:bookmarkStart w:id="45" w:name="reliability-estimates-4"/>
-      <w:bookmarkEnd w:id="45"/>
+      <w:bookmarkStart w:id="49" w:name="reliability-estimates-4"/>
+      <w:bookmarkEnd w:id="49"/>
       <w:r>
         <w:t xml:space="preserve">Reliability estimates:</w:t>
       </w:r>
@@ -20330,8 +20875,8 @@
       <w:pPr>
         <w:pStyle w:val="Heading2"/>
       </w:pPr>
-      <w:bookmarkStart w:id="46" w:name="connotative-aspect-of-epistemic-beliefs"/>
-      <w:bookmarkEnd w:id="46"/>
+      <w:bookmarkStart w:id="50" w:name="connotative-aspect-of-epistemic-beliefs"/>
+      <w:bookmarkEnd w:id="50"/>
       <w:r>
         <w:t xml:space="preserve">Connotative aspect of epistemic beliefs</w:t>
       </w:r>
@@ -20489,8 +21034,8 @@
       <w:pPr>
         <w:pStyle w:val="Heading3"/>
       </w:pPr>
-      <w:bookmarkStart w:id="47" w:name="fit-indices-of-the-cfa-2"/>
-      <w:bookmarkEnd w:id="47"/>
+      <w:bookmarkStart w:id="51" w:name="fit-indices-of-the-cfa-2"/>
+      <w:bookmarkEnd w:id="51"/>
       <w:r>
         <w:t xml:space="preserve">Fit Indices of the CFA:</w:t>
       </w:r>
@@ -20522,8 +21067,8 @@
       <w:pPr>
         <w:pStyle w:val="Heading3"/>
       </w:pPr>
-      <w:bookmarkStart w:id="48" w:name="reliability-estimates-5"/>
-      <w:bookmarkEnd w:id="48"/>
+      <w:bookmarkStart w:id="52" w:name="reliability-estimates-5"/>
+      <w:bookmarkEnd w:id="52"/>
       <w:r>
         <w:t xml:space="preserve">Reliability estimates:</w:t>
       </w:r>
@@ -20556,8 +21101,8 @@
       <w:pPr>
         <w:pStyle w:val="Heading2"/>
       </w:pPr>
-      <w:bookmarkStart w:id="49" w:name="muenster-epistemic-truthworthiness-inventory"/>
-      <w:bookmarkEnd w:id="49"/>
+      <w:bookmarkStart w:id="53" w:name="muenster-epistemic-truthworthiness-inventory"/>
+      <w:bookmarkEnd w:id="53"/>
       <w:r>
         <w:t xml:space="preserve">Muenster epistemic truthworthiness inventory</w:t>
       </w:r>
@@ -20688,8 +21233,8 @@
       <w:pPr>
         <w:pStyle w:val="Heading3"/>
       </w:pPr>
-      <w:bookmarkStart w:id="50" w:name="fit-indices-of-the-cfa-3"/>
-      <w:bookmarkEnd w:id="50"/>
+      <w:bookmarkStart w:id="54" w:name="fit-indices-of-the-cfa-3"/>
+      <w:bookmarkEnd w:id="54"/>
       <w:r>
         <w:t xml:space="preserve">Fit Indices of the CFA:</w:t>
       </w:r>
@@ -20721,8 +21266,8 @@
       <w:pPr>
         <w:pStyle w:val="Heading3"/>
       </w:pPr>
-      <w:bookmarkStart w:id="51" w:name="reliability-estimates-6"/>
-      <w:bookmarkEnd w:id="51"/>
+      <w:bookmarkStart w:id="55" w:name="reliability-estimates-6"/>
+      <w:bookmarkEnd w:id="55"/>
       <w:r>
         <w:t xml:space="preserve">Reliability estimates:</w:t>
       </w:r>
@@ -20767,8 +21312,8 @@
       <w:pPr>
         <w:pStyle w:val="Heading1"/>
       </w:pPr>
-      <w:bookmarkStart w:id="52" w:name="results"/>
-      <w:bookmarkEnd w:id="52"/>
+      <w:bookmarkStart w:id="56" w:name="results"/>
+      <w:bookmarkEnd w:id="56"/>
       <w:r>
         <w:t xml:space="preserve">Results</w:t>
       </w:r>
@@ -20785,8 +21330,8 @@
       <w:pPr>
         <w:pStyle w:val="Heading2"/>
       </w:pPr>
-      <w:bookmarkStart w:id="53" w:name="confirmatory-factor-analysis"/>
-      <w:bookmarkEnd w:id="53"/>
+      <w:bookmarkStart w:id="57" w:name="confirmatory-factor-analysis"/>
+      <w:bookmarkEnd w:id="57"/>
       <w:r>
         <w:t xml:space="preserve">Confirmatory Factor Analysis</w:t>
       </w:r>
@@ -20795,8 +21340,8 @@
       <w:pPr>
         <w:pStyle w:val="Heading3"/>
       </w:pPr>
-      <w:bookmarkStart w:id="54" w:name="m1-mcfa-with-level-variant-measurement-models"/>
-      <w:bookmarkEnd w:id="54"/>
+      <w:bookmarkStart w:id="58" w:name="m1-mcfa-with-level-variant-measurement-models"/>
+      <w:bookmarkEnd w:id="58"/>
       <w:r>
         <w:t xml:space="preserve">M1: MCFA with level-variant measurement models</w:t>
       </w:r>
@@ -21545,8 +22090,8 @@
       <w:pPr>
         <w:pStyle w:val="Heading3"/>
       </w:pPr>
-      <w:bookmarkStart w:id="55" w:name="m2-mcfa-with-level-invariant-measurement-models"/>
-      <w:bookmarkEnd w:id="55"/>
+      <w:bookmarkStart w:id="59" w:name="m2-mcfa-with-level-invariant-measurement-models"/>
+      <w:bookmarkEnd w:id="59"/>
       <w:r>
         <w:t xml:space="preserve">M2: MCFA with level-invariant measurement models</w:t>
       </w:r>
@@ -22941,8 +23486,8 @@
       <w:pPr>
         <w:pStyle w:val="Heading2"/>
       </w:pPr>
-      <w:bookmarkStart w:id="56" w:name="predictive-effects-of-source-h1"/>
-      <w:bookmarkEnd w:id="56"/>
+      <w:bookmarkStart w:id="60" w:name="predictive-effects-of-source-h1"/>
+      <w:bookmarkEnd w:id="60"/>
       <w:r>
         <w:t xml:space="preserve">Predictive Effects of Source (H1)</w:t>
       </w:r>
@@ -22951,8 +23496,8 @@
       <w:pPr>
         <w:pStyle w:val="Heading3"/>
       </w:pPr>
-      <w:bookmarkStart w:id="57" w:name="m3-multi-group-mcfa-model"/>
-      <w:bookmarkEnd w:id="57"/>
+      <w:bookmarkStart w:id="61" w:name="m3-multi-group-mcfa-model"/>
+      <w:bookmarkEnd w:id="61"/>
       <w:r>
         <w:t xml:space="preserve">M3: Multi-Group MCFA Model</w:t>
       </w:r>
@@ -23620,8 +24165,8 @@
       <w:pPr>
         <w:pStyle w:val="Heading3"/>
       </w:pPr>
-      <w:bookmarkStart w:id="58" w:name="m4-mimic-model-with-source-indicator-variables-as-predictors"/>
-      <w:bookmarkEnd w:id="58"/>
+      <w:bookmarkStart w:id="62" w:name="m4-mimic-model-with-source-indicator-variables-as-predictors"/>
+      <w:bookmarkEnd w:id="62"/>
       <w:r>
         <w:t xml:space="preserve">M4: MIMIC Model with source indicator variables as predictors</w:t>
       </w:r>
@@ -24466,8 +25011,8 @@
       <w:pPr>
         <w:pStyle w:val="Heading2"/>
       </w:pPr>
-      <w:bookmarkStart w:id="59" w:name="predictive-effects-of-epistemic-beliefs-h2"/>
-      <w:bookmarkEnd w:id="59"/>
+      <w:bookmarkStart w:id="63" w:name="predictive-effects-of-epistemic-beliefs-h2"/>
+      <w:bookmarkEnd w:id="63"/>
       <w:r>
         <w:t xml:space="preserve">Predictive Effects of epistemic beliefs (H2)</w:t>
       </w:r>
@@ -24476,8 +25021,8 @@
       <w:pPr>
         <w:pStyle w:val="Heading3"/>
       </w:pPr>
-      <w:bookmarkStart w:id="60" w:name="m5-predictive-effects-of-d-index"/>
-      <w:bookmarkEnd w:id="60"/>
+      <w:bookmarkStart w:id="64" w:name="m5-predictive-effects-of-d-index"/>
+      <w:bookmarkEnd w:id="64"/>
       <w:r>
         <w:t xml:space="preserve">M5: Predictive Effects of D-Index</w:t>
       </w:r>
@@ -27241,8 +27786,8 @@
       <w:pPr>
         <w:pStyle w:val="Heading3"/>
       </w:pPr>
-      <w:bookmarkStart w:id="61" w:name="m6-predictive-effects-of-ebi"/>
-      <w:bookmarkEnd w:id="61"/>
+      <w:bookmarkStart w:id="65" w:name="m6-predictive-effects-of-ebi"/>
+      <w:bookmarkEnd w:id="65"/>
       <w:r>
         <w:t xml:space="preserve">M6: Predictive Effects of EBI</w:t>
       </w:r>
@@ -30774,8 +31319,8 @@
       <w:pPr>
         <w:pStyle w:val="Heading2"/>
       </w:pPr>
-      <w:bookmarkStart w:id="62" w:name="confounders-of-predictive-effects-of-epistemic-beliefs"/>
-      <w:bookmarkEnd w:id="62"/>
+      <w:bookmarkStart w:id="66" w:name="confounders-of-predictive-effects-of-epistemic-beliefs"/>
+      <w:bookmarkEnd w:id="66"/>
       <w:r>
         <w:t xml:space="preserve">Confounders of Predictive Effects of epistemic beliefs</w:t>
       </w:r>
@@ -30784,8 +31329,8 @@
       <w:pPr>
         <w:pStyle w:val="Heading3"/>
       </w:pPr>
-      <w:bookmarkStart w:id="63" w:name="m7-confounders-of-predictive-effects-d-index-h3"/>
-      <w:bookmarkEnd w:id="63"/>
+      <w:bookmarkStart w:id="67" w:name="m7-confounders-of-predictive-effects-d-index-h3"/>
+      <w:bookmarkEnd w:id="67"/>
       <w:r>
         <w:t xml:space="preserve">M7: Confounders of Predictive Effects D-Index (H3)</w:t>
       </w:r>
@@ -33953,8 +34498,8 @@
       <w:pPr>
         <w:pStyle w:val="Heading3"/>
       </w:pPr>
-      <w:bookmarkStart w:id="64" w:name="m8-confounders-of-predictive-effects-ebi-h3"/>
-      <w:bookmarkEnd w:id="64"/>
+      <w:bookmarkStart w:id="68" w:name="m8-confounders-of-predictive-effects-ebi-h3"/>
+      <w:bookmarkEnd w:id="68"/>
       <w:r>
         <w:t xml:space="preserve">M8: Confounders of Predictive Effects EBI (H3)</w:t>
       </w:r>
@@ -36096,8 +36641,8 @@
       <w:pPr>
         <w:pStyle w:val="Heading1"/>
       </w:pPr>
-      <w:bookmarkStart w:id="65" w:name="literature"/>
-      <w:bookmarkEnd w:id="65"/>
+      <w:bookmarkStart w:id="69" w:name="literature"/>
+      <w:bookmarkEnd w:id="69"/>
       <w:r>
         <w:t xml:space="preserve">Literature</w:t>
       </w:r>
@@ -36156,7 +36701,7 @@
       <w:r>
         <w:t xml:space="preserve"> </w:t>
       </w:r>
-      <w:hyperlink r:id="rId66">
+      <w:hyperlink r:id="rId70">
         <w:r>
           <w:rPr>
             <w:rStyle w:val="Hyperlink"/>
@@ -36183,7 +36728,7 @@
       <w:r>
         <w:t xml:space="preserve"> </w:t>
       </w:r>
-      <w:hyperlink r:id="rId67">
+      <w:hyperlink r:id="rId71">
         <w:r>
           <w:rPr>
             <w:rStyle w:val="Hyperlink"/>
@@ -36300,7 +36845,7 @@
     </w:lvl>
   </w:abstractNum>
   <w:abstractNum w:abstractNumId="990">
-    <w:nsid w:val="53c3d3be"/>
+    <w:nsid w:val="c0c69eb1"/>
     <w:multiLevelType w:val="multilevel"/>
     <w:lvl w:ilvl="0">
       <w:numFmt w:val="bullet"/>
@@ -36381,7 +36926,7 @@
     </w:lvl>
   </w:abstractNum>
   <w:abstractNum w:abstractNumId="991">
-    <w:nsid w:val="119056c4"/>
+    <w:nsid w:val="3336d8b1"/>
     <w:multiLevelType w:val="multilevel"/>
     <w:lvl w:ilvl="0">
       <w:numFmt w:val="bullet"/>
